--- a/Reports/functional requirements.docx
+++ b/Reports/functional requirements.docx
@@ -113,15 +113,27 @@
                 <w:sz w:val="32"/>
                 <w:szCs w:val="32"/>
               </w:rPr>
-              <w:t xml:space="preserve">Create accounts for the </w:t>
-            </w:r>
-            <w:proofErr w:type="gramStart"/>
-            <w:r>
-              <w:rPr>
-                <w:sz w:val="32"/>
-                <w:szCs w:val="32"/>
-              </w:rPr>
-              <w:t>police</w:t>
+              <w:t>Log in</w:t>
+            </w:r>
+          </w:p>
+          <w:p>
+            <w:pPr>
+              <w:pStyle w:val="ListParagraph"/>
+              <w:numPr>
+                <w:ilvl w:val="0"/>
+                <w:numId w:val="1"/>
+              </w:numPr>
+              <w:rPr>
+                <w:sz w:val="32"/>
+                <w:szCs w:val="32"/>
+              </w:rPr>
+            </w:pPr>
+            <w:r>
+              <w:rPr>
+                <w:sz w:val="32"/>
+                <w:szCs w:val="32"/>
+              </w:rPr>
+              <w:t>Create accounts for the police</w:t>
             </w:r>
             <w:r>
               <w:rPr>
@@ -137,13 +149,72 @@
               </w:rPr>
               <w:t>,</w:t>
             </w:r>
-            <w:proofErr w:type="gramEnd"/>
             <w:r>
               <w:rPr>
                 <w:sz w:val="32"/>
                 <w:szCs w:val="32"/>
               </w:rPr>
               <w:t xml:space="preserve"> RDA &amp; insurance staff</w:t>
+            </w:r>
+          </w:p>
+          <w:p>
+            <w:pPr>
+              <w:pStyle w:val="ListParagraph"/>
+              <w:numPr>
+                <w:ilvl w:val="0"/>
+                <w:numId w:val="1"/>
+              </w:numPr>
+              <w:rPr>
+                <w:sz w:val="32"/>
+                <w:szCs w:val="32"/>
+              </w:rPr>
+            </w:pPr>
+            <w:r>
+              <w:rPr>
+                <w:sz w:val="32"/>
+                <w:szCs w:val="32"/>
+              </w:rPr>
+              <w:t>Read accounts</w:t>
+            </w:r>
+          </w:p>
+          <w:p>
+            <w:pPr>
+              <w:pStyle w:val="ListParagraph"/>
+              <w:numPr>
+                <w:ilvl w:val="0"/>
+                <w:numId w:val="1"/>
+              </w:numPr>
+              <w:rPr>
+                <w:sz w:val="32"/>
+                <w:szCs w:val="32"/>
+              </w:rPr>
+            </w:pPr>
+            <w:r>
+              <w:rPr>
+                <w:sz w:val="32"/>
+                <w:szCs w:val="32"/>
+              </w:rPr>
+              <w:t>Delete accounts</w:t>
+            </w:r>
+          </w:p>
+          <w:p>
+            <w:pPr>
+              <w:pStyle w:val="ListParagraph"/>
+              <w:numPr>
+                <w:ilvl w:val="0"/>
+                <w:numId w:val="1"/>
+              </w:numPr>
+              <w:rPr>
+                <w:sz w:val="32"/>
+                <w:szCs w:val="32"/>
+              </w:rPr>
+            </w:pPr>
+            <w:r>
+              <w:rPr>
+                <w:sz w:val="32"/>
+                <w:szCs w:val="32"/>
+              </w:rPr>
+              <w:t>Log out</w:t>
             </w:r>
           </w:p>
         </w:tc>
@@ -210,23 +281,7 @@
                 <w:sz w:val="32"/>
                 <w:szCs w:val="32"/>
               </w:rPr>
-              <w:t xml:space="preserve">Input </w:t>
-            </w:r>
-            <w:proofErr w:type="gramStart"/>
-            <w:r>
-              <w:rPr>
-                <w:sz w:val="32"/>
-                <w:szCs w:val="32"/>
-              </w:rPr>
-              <w:t>data(</w:t>
-            </w:r>
-            <w:proofErr w:type="gramEnd"/>
-            <w:r>
-              <w:rPr>
-                <w:sz w:val="32"/>
-                <w:szCs w:val="32"/>
-              </w:rPr>
-              <w:t>with images)</w:t>
+              <w:t>Login</w:t>
             </w:r>
           </w:p>
           <w:p>
@@ -246,6 +301,46 @@
                 <w:sz w:val="32"/>
                 <w:szCs w:val="32"/>
               </w:rPr>
+              <w:t>Input data(with images)</w:t>
+            </w:r>
+          </w:p>
+          <w:p>
+            <w:pPr>
+              <w:pStyle w:val="ListParagraph"/>
+              <w:numPr>
+                <w:ilvl w:val="0"/>
+                <w:numId w:val="1"/>
+              </w:numPr>
+              <w:rPr>
+                <w:sz w:val="32"/>
+                <w:szCs w:val="32"/>
+              </w:rPr>
+            </w:pPr>
+            <w:r>
+              <w:rPr>
+                <w:sz w:val="32"/>
+                <w:szCs w:val="32"/>
+              </w:rPr>
+              <w:t>Read data</w:t>
+            </w:r>
+          </w:p>
+          <w:p>
+            <w:pPr>
+              <w:pStyle w:val="ListParagraph"/>
+              <w:numPr>
+                <w:ilvl w:val="0"/>
+                <w:numId w:val="1"/>
+              </w:numPr>
+              <w:rPr>
+                <w:sz w:val="32"/>
+                <w:szCs w:val="32"/>
+              </w:rPr>
+            </w:pPr>
+            <w:r>
+              <w:rPr>
+                <w:sz w:val="32"/>
+                <w:szCs w:val="32"/>
+              </w:rPr>
               <w:t>Delete data</w:t>
             </w:r>
           </w:p>
@@ -266,7 +361,34 @@
                 <w:sz w:val="32"/>
                 <w:szCs w:val="32"/>
               </w:rPr>
-              <w:t>update</w:t>
+              <w:t>U</w:t>
+            </w:r>
+            <w:r>
+              <w:rPr>
+                <w:sz w:val="32"/>
+                <w:szCs w:val="32"/>
+              </w:rPr>
+              <w:t>pdate</w:t>
+            </w:r>
+          </w:p>
+          <w:p>
+            <w:pPr>
+              <w:pStyle w:val="ListParagraph"/>
+              <w:numPr>
+                <w:ilvl w:val="0"/>
+                <w:numId w:val="1"/>
+              </w:numPr>
+              <w:rPr>
+                <w:sz w:val="32"/>
+                <w:szCs w:val="32"/>
+              </w:rPr>
+            </w:pPr>
+            <w:r>
+              <w:rPr>
+                <w:sz w:val="32"/>
+                <w:szCs w:val="32"/>
+              </w:rPr>
+              <w:t>Log out</w:t>
             </w:r>
           </w:p>
         </w:tc>
@@ -313,6 +435,26 @@
                 <w:sz w:val="32"/>
                 <w:szCs w:val="32"/>
               </w:rPr>
+              <w:t>Login</w:t>
+            </w:r>
+          </w:p>
+          <w:p>
+            <w:pPr>
+              <w:pStyle w:val="ListParagraph"/>
+              <w:numPr>
+                <w:ilvl w:val="0"/>
+                <w:numId w:val="2"/>
+              </w:numPr>
+              <w:rPr>
+                <w:sz w:val="32"/>
+                <w:szCs w:val="32"/>
+              </w:rPr>
+            </w:pPr>
+            <w:r>
+              <w:rPr>
+                <w:sz w:val="32"/>
+                <w:szCs w:val="32"/>
+              </w:rPr>
               <w:t>See reported incidents as a list</w:t>
             </w:r>
           </w:p>
@@ -381,6 +523,26 @@
                 <w:szCs w:val="32"/>
               </w:rPr>
               <w:t>, causes for the accidents, fluctuations of accidents</w:t>
+            </w:r>
+          </w:p>
+          <w:p>
+            <w:pPr>
+              <w:pStyle w:val="ListParagraph"/>
+              <w:numPr>
+                <w:ilvl w:val="0"/>
+                <w:numId w:val="2"/>
+              </w:numPr>
+              <w:rPr>
+                <w:sz w:val="32"/>
+                <w:szCs w:val="32"/>
+              </w:rPr>
+            </w:pPr>
+            <w:r>
+              <w:rPr>
+                <w:sz w:val="32"/>
+                <w:szCs w:val="32"/>
+              </w:rPr>
+              <w:t>Log out</w:t>
             </w:r>
           </w:p>
         </w:tc>
@@ -427,6 +589,26 @@
                 <w:sz w:val="32"/>
                 <w:szCs w:val="32"/>
               </w:rPr>
+              <w:t>Login/logout</w:t>
+            </w:r>
+          </w:p>
+          <w:p>
+            <w:pPr>
+              <w:pStyle w:val="ListParagraph"/>
+              <w:numPr>
+                <w:ilvl w:val="0"/>
+                <w:numId w:val="3"/>
+              </w:numPr>
+              <w:rPr>
+                <w:sz w:val="32"/>
+                <w:szCs w:val="32"/>
+              </w:rPr>
+            </w:pPr>
+            <w:r>
+              <w:rPr>
+                <w:sz w:val="32"/>
+                <w:szCs w:val="32"/>
+              </w:rPr>
               <w:t>See reported incidents as a list</w:t>
             </w:r>
           </w:p>
@@ -469,6 +651,15 @@
               </w:rPr>
               <w:t>Approve/refuse</w:t>
             </w:r>
+          </w:p>
+          <w:p>
+            <w:pPr>
+              <w:pStyle w:val="ListParagraph"/>
+              <w:rPr>
+                <w:sz w:val="32"/>
+                <w:szCs w:val="32"/>
+              </w:rPr>
+            </w:pPr>
           </w:p>
         </w:tc>
       </w:tr>
@@ -489,6 +680,7 @@
                 <w:sz w:val="32"/>
                 <w:szCs w:val="32"/>
               </w:rPr>
+              <w:lastRenderedPageBreak/>
               <w:t>Insurance</w:t>
             </w:r>
             <w:r>
@@ -504,6 +696,26 @@
           <w:tcPr>
             <w:tcW w:w="4675" w:type="dxa"/>
           </w:tcPr>
+          <w:p>
+            <w:pPr>
+              <w:pStyle w:val="ListParagraph"/>
+              <w:numPr>
+                <w:ilvl w:val="0"/>
+                <w:numId w:val="3"/>
+              </w:numPr>
+              <w:rPr>
+                <w:sz w:val="32"/>
+                <w:szCs w:val="32"/>
+              </w:rPr>
+            </w:pPr>
+            <w:r>
+              <w:rPr>
+                <w:sz w:val="32"/>
+                <w:szCs w:val="32"/>
+              </w:rPr>
+              <w:t>Login/Logout</w:t>
+            </w:r>
+          </w:p>
           <w:p>
             <w:pPr>
               <w:pStyle w:val="ListParagraph"/>
@@ -926,13 +1138,13 @@
       </w:rPr>
     </w:lvl>
   </w:abstractNum>
-  <w:num w:numId="1">
+  <w:num w:numId="1" w16cid:durableId="1355691253">
     <w:abstractNumId w:val="2"/>
   </w:num>
-  <w:num w:numId="2">
+  <w:num w:numId="2" w16cid:durableId="913322694">
     <w:abstractNumId w:val="0"/>
   </w:num>
-  <w:num w:numId="3">
+  <w:num w:numId="3" w16cid:durableId="995033105">
     <w:abstractNumId w:val="1"/>
   </w:num>
 </w:numbering>
